--- a/docs/manuals/SP4CE-SURVIVAL_MANUAL_ESP.docx
+++ b/docs/manuals/SP4CE-SURVIVAL_MANUAL_ESP.docx
@@ -311,28 +311,12 @@
           <w:rStyle w:val="nfasissutil"/>
         </w:rPr>
       </w:pPr>
-      <w:proofErr w:type="spellStart"/>
       <w:r>
         <w:rPr>
           <w:rStyle w:val="nfasissutil"/>
         </w:rPr>
-        <w:t>Spanish</w:t>
-      </w:r>
-      <w:proofErr w:type="spellEnd"/>
-      <w:r>
-        <w:rPr>
-          <w:rStyle w:val="nfasissutil"/>
-        </w:rPr>
-        <w:t xml:space="preserve"> </w:t>
-      </w:r>
-      <w:proofErr w:type="spellStart"/>
-      <w:r>
-        <w:rPr>
-          <w:rStyle w:val="nfasissutil"/>
-        </w:rPr>
-        <w:t>version</w:t>
-      </w:r>
-      <w:proofErr w:type="spellEnd"/>
+        <w:t>Spanish version</w:t>
+      </w:r>
     </w:p>
     <w:sdt>
       <w:sdtPr>
@@ -1635,23 +1619,7 @@
           <w:i/>
           <w:iCs/>
         </w:rPr>
-        <w:t xml:space="preserve">Sp4ce </w:t>
-      </w:r>
-      <w:proofErr w:type="spellStart"/>
-      <w:r>
-        <w:rPr>
-          <w:i/>
-          <w:iCs/>
-        </w:rPr>
-        <w:t>Survival</w:t>
-      </w:r>
-      <w:proofErr w:type="spellEnd"/>
-      <w:r>
-        <w:rPr>
-          <w:i/>
-          <w:iCs/>
-        </w:rPr>
-        <w:t xml:space="preserve"> solo funciona con teclado y ratón.</w:t>
+        <w:t>Sp4ce Survival solo funciona con teclado y ratón.</w:t>
       </w:r>
     </w:p>
     <w:p>
@@ -1748,7 +1716,10 @@
           </w:tcPr>
           <w:p>
             <w:r>
-              <w:t>Desplazamiento hacia la derecha</w:t>
+              <w:t xml:space="preserve">Desplazamiento hacia la </w:t>
+            </w:r>
+            <w:r>
+              <w:t>izquierda</w:t>
             </w:r>
           </w:p>
         </w:tc>
@@ -1792,7 +1763,10 @@
           </w:tcPr>
           <w:p>
             <w:r>
-              <w:t>Desplazamiento hacia la izquierda</w:t>
+              <w:t xml:space="preserve">Desplazamiento hacia la </w:t>
+            </w:r>
+            <w:r>
+              <w:t>derecha</w:t>
             </w:r>
           </w:p>
         </w:tc>
@@ -1823,11 +1797,9 @@
             <w:tcW w:w="4247" w:type="dxa"/>
           </w:tcPr>
           <w:p>
-            <w:proofErr w:type="spellStart"/>
             <w:r>
               <w:t>Esc</w:t>
             </w:r>
-            <w:proofErr w:type="spellEnd"/>
           </w:p>
         </w:tc>
       </w:tr>
@@ -3658,7 +3630,6 @@
       <w:r>
         <w:t xml:space="preserve">El juego no deja de ser un </w:t>
       </w:r>
-      <w:proofErr w:type="spellStart"/>
       <w:r>
         <w:rPr>
           <w:b/>
@@ -3666,37 +3637,7 @@
           <w:i/>
           <w:iCs/>
         </w:rPr>
-        <w:t>bullet</w:t>
-      </w:r>
-      <w:proofErr w:type="spellEnd"/>
-      <w:r>
-        <w:rPr>
-          <w:b/>
-          <w:bCs/>
-          <w:i/>
-          <w:iCs/>
-        </w:rPr>
-        <w:t xml:space="preserve"> </w:t>
-      </w:r>
-      <w:proofErr w:type="spellStart"/>
-      <w:r>
-        <w:rPr>
-          <w:b/>
-          <w:bCs/>
-          <w:i/>
-          <w:iCs/>
-        </w:rPr>
-        <w:t>hell</w:t>
-      </w:r>
-      <w:proofErr w:type="spellEnd"/>
-      <w:r>
-        <w:rPr>
-          <w:b/>
-          <w:bCs/>
-          <w:i/>
-          <w:iCs/>
-        </w:rPr>
-        <w:t>,</w:t>
+        <w:t>bullet hell,</w:t>
       </w:r>
       <w:r>
         <w:t xml:space="preserve"> para mejorar su puntuación obtenida deberá encontrar el equilibrio entre la agresividad</w:t>
